--- a/CYB 505/Topic 5/Topic 5 Discussion 1.docx
+++ b/CYB 505/Topic 5/Topic 5 Discussion 1.docx
@@ -17,6 +17,16 @@
       </w:r>
     </w:p>
     <w:p>
+      <w:pPr>
+        <w:rPr>
+          <w:rFonts w:ascii="Open Sans" w:hAnsi="Open Sans" w:cs="Open Sans"/>
+          <w:color w:val="212121"/>
+          <w:spacing w:val="2"/>
+          <w:sz w:val="20"/>
+          <w:szCs w:val="20"/>
+          <w:shd w:val="clear" w:color="auto" w:fill="FFFFFF"/>
+        </w:rPr>
+      </w:pPr>
       <w:r>
         <w:rPr>
           <w:rFonts w:ascii="Open Sans" w:hAnsi="Open Sans" w:cs="Open Sans"/>
@@ -29,6 +39,185 @@
         <w:t>Define and contrast attack surfaces, attack vectors, and attack trees. Provide an example of each.</w:t>
       </w:r>
     </w:p>
+    <w:p>
+      <w:r>
+        <w:t>Hello Class,</w:t>
+      </w:r>
+    </w:p>
+    <w:p>
+      <w:r>
+        <w:t>Attack Surface</w:t>
+      </w:r>
+    </w:p>
+    <w:p>
+      <w:r>
+        <w:t>The attack surface refers to the total sum of all the points (or surfaces) in a system or network where an unauthorized user (an attacker) can attempt to enter or extract data. It includes all vulnerabilities that can be exploited.</w:t>
+      </w:r>
+      <w:r>
+        <w:t xml:space="preserve"> </w:t>
+      </w:r>
+    </w:p>
+    <w:p>
+      <w:r>
+        <w:t>Contrast: The attack surface represents the scope of potential vulnerabilities in a system.</w:t>
+      </w:r>
+    </w:p>
+    <w:p>
+      <w:r>
+        <w:t>Example:</w:t>
+      </w:r>
+    </w:p>
+    <w:p>
+      <w:r>
+        <w:t>In a web application, the attack surface includes:</w:t>
+      </w:r>
+    </w:p>
+    <w:p>
+      <w:r>
+        <w:t>User input fields (e.g., login forms, search boxes)</w:t>
+      </w:r>
+    </w:p>
+    <w:p>
+      <w:r>
+        <w:t>APIs that interact with the application</w:t>
+      </w:r>
+    </w:p>
+    <w:p>
+      <w:r>
+        <w:t>Third-party integrations (e.g., payment gateways)</w:t>
+      </w:r>
+    </w:p>
+    <w:p>
+      <w:r>
+        <w:t>Attack Vector</w:t>
+      </w:r>
+    </w:p>
+    <w:p>
+      <w:r>
+        <w:t>An attack vector is a path or means by which a hacker can gain access to a computer or network to deliver a payload or malicious outcome. It is the method used to exploit vulnerabilities within the attack surface.</w:t>
+      </w:r>
+      <w:r>
+        <w:t xml:space="preserve"> </w:t>
+      </w:r>
+    </w:p>
+    <w:p>
+      <w:r>
+        <w:t>Contrast: While the attack surface represents all potential entry points, attack vectors are specific methods or paths that exploit those vulnerabilities.</w:t>
+      </w:r>
+    </w:p>
+    <w:p>
+      <w:r>
+        <w:t>Example:</w:t>
+      </w:r>
+    </w:p>
+    <w:p>
+      <w:r>
+        <w:t>A common attack vector is phishing:</w:t>
+      </w:r>
+    </w:p>
+    <w:p>
+      <w:r>
+        <w:t>An attacker sends an email that appears to be from a legitimate source, tricking the user into clicking a link that leads to a malicious website.</w:t>
+      </w:r>
+    </w:p>
+    <w:p>
+      <w:r>
+        <w:t>Attack Tree</w:t>
+      </w:r>
+    </w:p>
+    <w:p>
+      <w:r>
+        <w:t>An attack tree is a graphical representation of the various ways an attack can be carried out against a system. It breaks down potential attack paths into sub-branches, illustrating the methods, resources, and steps required to achieve a specific attack goal.</w:t>
+      </w:r>
+      <w:r>
+        <w:t xml:space="preserve"> </w:t>
+      </w:r>
+    </w:p>
+    <w:p>
+      <w:r>
+        <w:t>Contrast: Attack trees provide a structured way to analyze the different methods of attack, whereas attack surfaces and vectors focus more on the vulnerabilities and the paths taken to exploit them.</w:t>
+      </w:r>
+    </w:p>
+    <w:p>
+      <w:r>
+        <w:t>Example:</w:t>
+      </w:r>
+    </w:p>
+    <w:p>
+      <w:r>
+        <w:t>An attack tree for gaining unauthorized access to a network might include:</w:t>
+      </w:r>
+    </w:p>
+    <w:p>
+      <w:r>
+        <w:lastRenderedPageBreak/>
+        <w:t>Root Node: Gain unauthorized access</w:t>
+      </w:r>
+    </w:p>
+    <w:p>
+      <w:r>
+        <w:t>Branch 1: Exploit vulnerabilities</w:t>
+      </w:r>
+    </w:p>
+    <w:p>
+      <w:r>
+        <w:t>Sub-branch 1.1: SQL injection</w:t>
+      </w:r>
+    </w:p>
+    <w:p>
+      <w:r>
+        <w:t>Sub-branch 1.2: Cross-site scripting (XSS)</w:t>
+      </w:r>
+    </w:p>
+    <w:p>
+      <w:r>
+        <w:t>Branch 2: Use social engineering</w:t>
+      </w:r>
+    </w:p>
+    <w:p>
+      <w:r>
+        <w:t>Sub-branch 2.1: Phishing</w:t>
+      </w:r>
+    </w:p>
+    <w:p>
+      <w:r>
+        <w:t>Sub-branch 2.2: Pretexting</w:t>
+      </w:r>
+    </w:p>
+    <w:p>
+      <w:r>
+        <w:t>References:</w:t>
+      </w:r>
+    </w:p>
+    <w:p>
+      <w:r>
+        <w:t xml:space="preserve">Attack Vector vs Attack Surface. (2020, May 28). </w:t>
+      </w:r>
+      <w:proofErr w:type="spellStart"/>
+      <w:r>
+        <w:t>Balbix</w:t>
+      </w:r>
+      <w:proofErr w:type="spellEnd"/>
+      <w:r>
+        <w:t>. https://www.balbix.com/insights/attack-vector-vs-attack-surface/</w:t>
+      </w:r>
+    </w:p>
+    <w:p>
+      <w:r>
+        <w:t>Attack Vector vs Attack Surface: The Subtle Difference. (2023, February). Trend Micro. https://www.trendmicro.com/en_us/research/23/a/attack-vector-vs-attack-surface.html</w:t>
+      </w:r>
+    </w:p>
+    <w:p>
+      <w:r>
+        <w:t>IBM. (n.d.). What is Attack Surface? | IBM. Www.ibm.com. https://www.ibm.com/topics/attack-surface</w:t>
+      </w:r>
+    </w:p>
+    <w:p>
+      <w:r>
+        <w:t>What are attack vectors, attack paths and attack surfaces? (2023, July 7). https://appcheck-ng.com/what-are-attack-vectors-attack-paths-and-attack-surfaces/</w:t>
+      </w:r>
+    </w:p>
+    <w:p/>
     <w:sectPr>
       <w:pgSz w:w="12240" w:h="15840"/>
       <w:pgMar w:top="1440" w:right="1440" w:bottom="1440" w:left="1440" w:header="720" w:footer="720" w:gutter="0"/>
@@ -42,6 +231,453 @@
 <file path=word/numbering.xml><?xml version="1.0" encoding="utf-8"?>
 <w:numbering xmlns:wpc="http://schemas.microsoft.com/office/word/2010/wordprocessingCanvas" xmlns:cx="http://schemas.microsoft.com/office/drawing/2014/chartex" xmlns:cx1="http://schemas.microsoft.com/office/drawing/2015/9/8/chartex" xmlns:cx2="http://schemas.microsoft.com/office/drawing/2015/10/21/chartex" xmlns:cx3="http://schemas.microsoft.com/office/drawing/2016/5/9/chartex" xmlns:cx4="http://schemas.microsoft.com/office/drawing/2016/5/10/chartex" xmlns:cx5="http://schemas.microsoft.com/office/drawing/2016/5/11/chartex" xmlns:cx6="http://schemas.microsoft.com/office/drawing/2016/5/12/chartex" xmlns:cx7="http://schemas.microsoft.com/office/drawing/2016/5/13/chartex" xmlns:cx8="http://schemas.microsoft.com/office/drawing/2016/5/14/chartex" xmlns:mc="http://schemas.openxmlformats.org/markup-compatibility/2006" xmlns:aink="http://schemas.microsoft.com/office/drawing/2016/ink" xmlns:am3d="http://schemas.microsoft.com/office/drawing/2017/model3d" xmlns:o="urn:schemas-microsoft-com:office:office" xmlns:oel="http://schemas.microsoft.com/office/2019/extlst" xmlns:r="http://schemas.openxmlformats.org/officeDocument/2006/relationships" xmlns:m="http://schemas.openxmlformats.org/officeDocument/2006/math" xmlns:v="urn:schemas-microsoft-com:vml" xmlns:wp14="http://schemas.microsoft.com/office/word/2010/wordprocessingDrawing" xmlns:wp="http://schemas.openxmlformats.org/drawingml/2006/wordprocessingDrawing" xmlns:w10="urn:schemas-microsoft-com:office:word" xmlns:w="http://schemas.openxmlformats.org/wordprocessingml/2006/main" xmlns:w14="http://schemas.microsoft.com/office/word/2010/wordml" xmlns:w15="http://schemas.microsoft.com/office/word/2012/wordml" xmlns:w16cex="http://schemas.microsoft.com/office/word/2018/wordml/cex" xmlns:w16cid="http://schemas.microsoft.com/office/word/2016/wordml/cid" xmlns:w16="http://schemas.microsoft.com/office/word/2018/wordml" xmlns:w16du="http://schemas.microsoft.com/office/word/2023/wordml/word16du" xmlns:w16sdtdh="http://schemas.microsoft.com/office/word/2020/wordml/sdtdatahash" xmlns:w16se="http://schemas.microsoft.com/office/word/2015/wordml/symex" xmlns:wpg="http://schemas.microsoft.com/office/word/2010/wordprocessingGroup" xmlns:wpi="http://schemas.microsoft.com/office/word/2010/wordprocessingInk" xmlns:wne="http://schemas.microsoft.com/office/word/2006/wordml" xmlns:wps="http://schemas.microsoft.com/office/word/2010/wordprocessingShape" mc:Ignorable="w14 w15 w16se w16cid w16 w16cex w16sdtdh w16du wp14">
   <w:abstractNum w:abstractNumId="0" w15:restartNumberingAfterBreak="0">
+    <w:nsid w:val="0CEA248F"/>
+    <w:multiLevelType w:val="multilevel"/>
+    <w:tmpl w:val="54EEB2D2"/>
+    <w:lvl w:ilvl="0">
+      <w:start w:val="1"/>
+      <w:numFmt w:val="bullet"/>
+      <w:lvlText w:val=""/>
+      <w:lvlJc w:val="left"/>
+      <w:pPr>
+        <w:tabs>
+          <w:tab w:val="num" w:pos="720"/>
+        </w:tabs>
+        <w:ind w:left="720" w:hanging="360"/>
+      </w:pPr>
+      <w:rPr>
+        <w:rFonts w:ascii="Symbol" w:hAnsi="Symbol" w:hint="default"/>
+        <w:sz w:val="20"/>
+      </w:rPr>
+    </w:lvl>
+    <w:lvl w:ilvl="1">
+      <w:start w:val="1"/>
+      <w:numFmt w:val="bullet"/>
+      <w:lvlText w:val="o"/>
+      <w:lvlJc w:val="left"/>
+      <w:pPr>
+        <w:tabs>
+          <w:tab w:val="num" w:pos="1440"/>
+        </w:tabs>
+        <w:ind w:left="1440" w:hanging="360"/>
+      </w:pPr>
+      <w:rPr>
+        <w:rFonts w:ascii="Courier New" w:hAnsi="Courier New" w:hint="default"/>
+        <w:sz w:val="20"/>
+      </w:rPr>
+    </w:lvl>
+    <w:lvl w:ilvl="2">
+      <w:start w:val="1"/>
+      <w:numFmt w:val="bullet"/>
+      <w:lvlText w:val=""/>
+      <w:lvlJc w:val="left"/>
+      <w:pPr>
+        <w:tabs>
+          <w:tab w:val="num" w:pos="2160"/>
+        </w:tabs>
+        <w:ind w:left="2160" w:hanging="360"/>
+      </w:pPr>
+      <w:rPr>
+        <w:rFonts w:ascii="Wingdings" w:hAnsi="Wingdings" w:hint="default"/>
+        <w:sz w:val="20"/>
+      </w:rPr>
+    </w:lvl>
+    <w:lvl w:ilvl="3" w:tentative="1">
+      <w:start w:val="1"/>
+      <w:numFmt w:val="bullet"/>
+      <w:lvlText w:val=""/>
+      <w:lvlJc w:val="left"/>
+      <w:pPr>
+        <w:tabs>
+          <w:tab w:val="num" w:pos="2880"/>
+        </w:tabs>
+        <w:ind w:left="2880" w:hanging="360"/>
+      </w:pPr>
+      <w:rPr>
+        <w:rFonts w:ascii="Wingdings" w:hAnsi="Wingdings" w:hint="default"/>
+        <w:sz w:val="20"/>
+      </w:rPr>
+    </w:lvl>
+    <w:lvl w:ilvl="4" w:tentative="1">
+      <w:start w:val="1"/>
+      <w:numFmt w:val="bullet"/>
+      <w:lvlText w:val=""/>
+      <w:lvlJc w:val="left"/>
+      <w:pPr>
+        <w:tabs>
+          <w:tab w:val="num" w:pos="3600"/>
+        </w:tabs>
+        <w:ind w:left="3600" w:hanging="360"/>
+      </w:pPr>
+      <w:rPr>
+        <w:rFonts w:ascii="Wingdings" w:hAnsi="Wingdings" w:hint="default"/>
+        <w:sz w:val="20"/>
+      </w:rPr>
+    </w:lvl>
+    <w:lvl w:ilvl="5" w:tentative="1">
+      <w:start w:val="1"/>
+      <w:numFmt w:val="bullet"/>
+      <w:lvlText w:val=""/>
+      <w:lvlJc w:val="left"/>
+      <w:pPr>
+        <w:tabs>
+          <w:tab w:val="num" w:pos="4320"/>
+        </w:tabs>
+        <w:ind w:left="4320" w:hanging="360"/>
+      </w:pPr>
+      <w:rPr>
+        <w:rFonts w:ascii="Wingdings" w:hAnsi="Wingdings" w:hint="default"/>
+        <w:sz w:val="20"/>
+      </w:rPr>
+    </w:lvl>
+    <w:lvl w:ilvl="6" w:tentative="1">
+      <w:start w:val="1"/>
+      <w:numFmt w:val="bullet"/>
+      <w:lvlText w:val=""/>
+      <w:lvlJc w:val="left"/>
+      <w:pPr>
+        <w:tabs>
+          <w:tab w:val="num" w:pos="5040"/>
+        </w:tabs>
+        <w:ind w:left="5040" w:hanging="360"/>
+      </w:pPr>
+      <w:rPr>
+        <w:rFonts w:ascii="Wingdings" w:hAnsi="Wingdings" w:hint="default"/>
+        <w:sz w:val="20"/>
+      </w:rPr>
+    </w:lvl>
+    <w:lvl w:ilvl="7" w:tentative="1">
+      <w:start w:val="1"/>
+      <w:numFmt w:val="bullet"/>
+      <w:lvlText w:val=""/>
+      <w:lvlJc w:val="left"/>
+      <w:pPr>
+        <w:tabs>
+          <w:tab w:val="num" w:pos="5760"/>
+        </w:tabs>
+        <w:ind w:left="5760" w:hanging="360"/>
+      </w:pPr>
+      <w:rPr>
+        <w:rFonts w:ascii="Wingdings" w:hAnsi="Wingdings" w:hint="default"/>
+        <w:sz w:val="20"/>
+      </w:rPr>
+    </w:lvl>
+    <w:lvl w:ilvl="8" w:tentative="1">
+      <w:start w:val="1"/>
+      <w:numFmt w:val="bullet"/>
+      <w:lvlText w:val=""/>
+      <w:lvlJc w:val="left"/>
+      <w:pPr>
+        <w:tabs>
+          <w:tab w:val="num" w:pos="6480"/>
+        </w:tabs>
+        <w:ind w:left="6480" w:hanging="360"/>
+      </w:pPr>
+      <w:rPr>
+        <w:rFonts w:ascii="Wingdings" w:hAnsi="Wingdings" w:hint="default"/>
+        <w:sz w:val="20"/>
+      </w:rPr>
+    </w:lvl>
+  </w:abstractNum>
+  <w:abstractNum w:abstractNumId="1" w15:restartNumberingAfterBreak="0">
+    <w:nsid w:val="16D46B42"/>
+    <w:multiLevelType w:val="multilevel"/>
+    <w:tmpl w:val="41ACE9D0"/>
+    <w:lvl w:ilvl="0">
+      <w:start w:val="1"/>
+      <w:numFmt w:val="bullet"/>
+      <w:lvlText w:val=""/>
+      <w:lvlJc w:val="left"/>
+      <w:pPr>
+        <w:tabs>
+          <w:tab w:val="num" w:pos="720"/>
+        </w:tabs>
+        <w:ind w:left="720" w:hanging="360"/>
+      </w:pPr>
+      <w:rPr>
+        <w:rFonts w:ascii="Symbol" w:hAnsi="Symbol" w:hint="default"/>
+        <w:sz w:val="20"/>
+      </w:rPr>
+    </w:lvl>
+    <w:lvl w:ilvl="1">
+      <w:start w:val="1"/>
+      <w:numFmt w:val="bullet"/>
+      <w:lvlText w:val="o"/>
+      <w:lvlJc w:val="left"/>
+      <w:pPr>
+        <w:tabs>
+          <w:tab w:val="num" w:pos="1440"/>
+        </w:tabs>
+        <w:ind w:left="1440" w:hanging="360"/>
+      </w:pPr>
+      <w:rPr>
+        <w:rFonts w:ascii="Courier New" w:hAnsi="Courier New" w:hint="default"/>
+        <w:sz w:val="20"/>
+      </w:rPr>
+    </w:lvl>
+    <w:lvl w:ilvl="2">
+      <w:start w:val="1"/>
+      <w:numFmt w:val="bullet"/>
+      <w:lvlText w:val=""/>
+      <w:lvlJc w:val="left"/>
+      <w:pPr>
+        <w:tabs>
+          <w:tab w:val="num" w:pos="2160"/>
+        </w:tabs>
+        <w:ind w:left="2160" w:hanging="360"/>
+      </w:pPr>
+      <w:rPr>
+        <w:rFonts w:ascii="Wingdings" w:hAnsi="Wingdings" w:hint="default"/>
+        <w:sz w:val="20"/>
+      </w:rPr>
+    </w:lvl>
+    <w:lvl w:ilvl="3">
+      <w:start w:val="1"/>
+      <w:numFmt w:val="bullet"/>
+      <w:lvlText w:val=""/>
+      <w:lvlJc w:val="left"/>
+      <w:pPr>
+        <w:tabs>
+          <w:tab w:val="num" w:pos="2880"/>
+        </w:tabs>
+        <w:ind w:left="2880" w:hanging="360"/>
+      </w:pPr>
+      <w:rPr>
+        <w:rFonts w:ascii="Wingdings" w:hAnsi="Wingdings" w:hint="default"/>
+        <w:sz w:val="20"/>
+      </w:rPr>
+    </w:lvl>
+    <w:lvl w:ilvl="4">
+      <w:start w:val="1"/>
+      <w:numFmt w:val="bullet"/>
+      <w:lvlText w:val=""/>
+      <w:lvlJc w:val="left"/>
+      <w:pPr>
+        <w:tabs>
+          <w:tab w:val="num" w:pos="3600"/>
+        </w:tabs>
+        <w:ind w:left="3600" w:hanging="360"/>
+      </w:pPr>
+      <w:rPr>
+        <w:rFonts w:ascii="Wingdings" w:hAnsi="Wingdings" w:hint="default"/>
+        <w:sz w:val="20"/>
+      </w:rPr>
+    </w:lvl>
+    <w:lvl w:ilvl="5" w:tentative="1">
+      <w:start w:val="1"/>
+      <w:numFmt w:val="bullet"/>
+      <w:lvlText w:val=""/>
+      <w:lvlJc w:val="left"/>
+      <w:pPr>
+        <w:tabs>
+          <w:tab w:val="num" w:pos="4320"/>
+        </w:tabs>
+        <w:ind w:left="4320" w:hanging="360"/>
+      </w:pPr>
+      <w:rPr>
+        <w:rFonts w:ascii="Wingdings" w:hAnsi="Wingdings" w:hint="default"/>
+        <w:sz w:val="20"/>
+      </w:rPr>
+    </w:lvl>
+    <w:lvl w:ilvl="6" w:tentative="1">
+      <w:start w:val="1"/>
+      <w:numFmt w:val="bullet"/>
+      <w:lvlText w:val=""/>
+      <w:lvlJc w:val="left"/>
+      <w:pPr>
+        <w:tabs>
+          <w:tab w:val="num" w:pos="5040"/>
+        </w:tabs>
+        <w:ind w:left="5040" w:hanging="360"/>
+      </w:pPr>
+      <w:rPr>
+        <w:rFonts w:ascii="Wingdings" w:hAnsi="Wingdings" w:hint="default"/>
+        <w:sz w:val="20"/>
+      </w:rPr>
+    </w:lvl>
+    <w:lvl w:ilvl="7" w:tentative="1">
+      <w:start w:val="1"/>
+      <w:numFmt w:val="bullet"/>
+      <w:lvlText w:val=""/>
+      <w:lvlJc w:val="left"/>
+      <w:pPr>
+        <w:tabs>
+          <w:tab w:val="num" w:pos="5760"/>
+        </w:tabs>
+        <w:ind w:left="5760" w:hanging="360"/>
+      </w:pPr>
+      <w:rPr>
+        <w:rFonts w:ascii="Wingdings" w:hAnsi="Wingdings" w:hint="default"/>
+        <w:sz w:val="20"/>
+      </w:rPr>
+    </w:lvl>
+    <w:lvl w:ilvl="8" w:tentative="1">
+      <w:start w:val="1"/>
+      <w:numFmt w:val="bullet"/>
+      <w:lvlText w:val=""/>
+      <w:lvlJc w:val="left"/>
+      <w:pPr>
+        <w:tabs>
+          <w:tab w:val="num" w:pos="6480"/>
+        </w:tabs>
+        <w:ind w:left="6480" w:hanging="360"/>
+      </w:pPr>
+      <w:rPr>
+        <w:rFonts w:ascii="Wingdings" w:hAnsi="Wingdings" w:hint="default"/>
+        <w:sz w:val="20"/>
+      </w:rPr>
+    </w:lvl>
+  </w:abstractNum>
+  <w:abstractNum w:abstractNumId="2" w15:restartNumberingAfterBreak="0">
+    <w:nsid w:val="39CB6393"/>
+    <w:multiLevelType w:val="multilevel"/>
+    <w:tmpl w:val="91A04618"/>
+    <w:lvl w:ilvl="0">
+      <w:start w:val="1"/>
+      <w:numFmt w:val="bullet"/>
+      <w:lvlText w:val=""/>
+      <w:lvlJc w:val="left"/>
+      <w:pPr>
+        <w:tabs>
+          <w:tab w:val="num" w:pos="720"/>
+        </w:tabs>
+        <w:ind w:left="720" w:hanging="360"/>
+      </w:pPr>
+      <w:rPr>
+        <w:rFonts w:ascii="Symbol" w:hAnsi="Symbol" w:hint="default"/>
+        <w:sz w:val="20"/>
+      </w:rPr>
+    </w:lvl>
+    <w:lvl w:ilvl="1">
+      <w:start w:val="1"/>
+      <w:numFmt w:val="bullet"/>
+      <w:lvlText w:val="o"/>
+      <w:lvlJc w:val="left"/>
+      <w:pPr>
+        <w:tabs>
+          <w:tab w:val="num" w:pos="1440"/>
+        </w:tabs>
+        <w:ind w:left="1440" w:hanging="360"/>
+      </w:pPr>
+      <w:rPr>
+        <w:rFonts w:ascii="Courier New" w:hAnsi="Courier New" w:hint="default"/>
+        <w:sz w:val="20"/>
+      </w:rPr>
+    </w:lvl>
+    <w:lvl w:ilvl="2">
+      <w:start w:val="1"/>
+      <w:numFmt w:val="bullet"/>
+      <w:lvlText w:val=""/>
+      <w:lvlJc w:val="left"/>
+      <w:pPr>
+        <w:tabs>
+          <w:tab w:val="num" w:pos="2160"/>
+        </w:tabs>
+        <w:ind w:left="2160" w:hanging="360"/>
+      </w:pPr>
+      <w:rPr>
+        <w:rFonts w:ascii="Wingdings" w:hAnsi="Wingdings" w:hint="default"/>
+        <w:sz w:val="20"/>
+      </w:rPr>
+    </w:lvl>
+    <w:lvl w:ilvl="3" w:tentative="1">
+      <w:start w:val="1"/>
+      <w:numFmt w:val="bullet"/>
+      <w:lvlText w:val=""/>
+      <w:lvlJc w:val="left"/>
+      <w:pPr>
+        <w:tabs>
+          <w:tab w:val="num" w:pos="2880"/>
+        </w:tabs>
+        <w:ind w:left="2880" w:hanging="360"/>
+      </w:pPr>
+      <w:rPr>
+        <w:rFonts w:ascii="Wingdings" w:hAnsi="Wingdings" w:hint="default"/>
+        <w:sz w:val="20"/>
+      </w:rPr>
+    </w:lvl>
+    <w:lvl w:ilvl="4" w:tentative="1">
+      <w:start w:val="1"/>
+      <w:numFmt w:val="bullet"/>
+      <w:lvlText w:val=""/>
+      <w:lvlJc w:val="left"/>
+      <w:pPr>
+        <w:tabs>
+          <w:tab w:val="num" w:pos="3600"/>
+        </w:tabs>
+        <w:ind w:left="3600" w:hanging="360"/>
+      </w:pPr>
+      <w:rPr>
+        <w:rFonts w:ascii="Wingdings" w:hAnsi="Wingdings" w:hint="default"/>
+        <w:sz w:val="20"/>
+      </w:rPr>
+    </w:lvl>
+    <w:lvl w:ilvl="5" w:tentative="1">
+      <w:start w:val="1"/>
+      <w:numFmt w:val="bullet"/>
+      <w:lvlText w:val=""/>
+      <w:lvlJc w:val="left"/>
+      <w:pPr>
+        <w:tabs>
+          <w:tab w:val="num" w:pos="4320"/>
+        </w:tabs>
+        <w:ind w:left="4320" w:hanging="360"/>
+      </w:pPr>
+      <w:rPr>
+        <w:rFonts w:ascii="Wingdings" w:hAnsi="Wingdings" w:hint="default"/>
+        <w:sz w:val="20"/>
+      </w:rPr>
+    </w:lvl>
+    <w:lvl w:ilvl="6" w:tentative="1">
+      <w:start w:val="1"/>
+      <w:numFmt w:val="bullet"/>
+      <w:lvlText w:val=""/>
+      <w:lvlJc w:val="left"/>
+      <w:pPr>
+        <w:tabs>
+          <w:tab w:val="num" w:pos="5040"/>
+        </w:tabs>
+        <w:ind w:left="5040" w:hanging="360"/>
+      </w:pPr>
+      <w:rPr>
+        <w:rFonts w:ascii="Wingdings" w:hAnsi="Wingdings" w:hint="default"/>
+        <w:sz w:val="20"/>
+      </w:rPr>
+    </w:lvl>
+    <w:lvl w:ilvl="7" w:tentative="1">
+      <w:start w:val="1"/>
+      <w:numFmt w:val="bullet"/>
+      <w:lvlText w:val=""/>
+      <w:lvlJc w:val="left"/>
+      <w:pPr>
+        <w:tabs>
+          <w:tab w:val="num" w:pos="5760"/>
+        </w:tabs>
+        <w:ind w:left="5760" w:hanging="360"/>
+      </w:pPr>
+      <w:rPr>
+        <w:rFonts w:ascii="Wingdings" w:hAnsi="Wingdings" w:hint="default"/>
+        <w:sz w:val="20"/>
+      </w:rPr>
+    </w:lvl>
+    <w:lvl w:ilvl="8" w:tentative="1">
+      <w:start w:val="1"/>
+      <w:numFmt w:val="bullet"/>
+      <w:lvlText w:val=""/>
+      <w:lvlJc w:val="left"/>
+      <w:pPr>
+        <w:tabs>
+          <w:tab w:val="num" w:pos="6480"/>
+        </w:tabs>
+        <w:ind w:left="6480" w:hanging="360"/>
+      </w:pPr>
+      <w:rPr>
+        <w:rFonts w:ascii="Wingdings" w:hAnsi="Wingdings" w:hint="default"/>
+        <w:sz w:val="20"/>
+      </w:rPr>
+    </w:lvl>
+  </w:abstractNum>
+  <w:abstractNum w:abstractNumId="3" w15:restartNumberingAfterBreak="0">
     <w:nsid w:val="3EE222E1"/>
     <w:multiLevelType w:val="multilevel"/>
     <w:tmpl w:val="B21E9BD4"/>
@@ -155,7 +791,16 @@
     </w:lvl>
   </w:abstractNum>
   <w:num w:numId="1" w16cid:durableId="1129788975">
+    <w:abstractNumId w:val="3"/>
+  </w:num>
+  <w:num w:numId="2" w16cid:durableId="1177233233">
+    <w:abstractNumId w:val="2"/>
+  </w:num>
+  <w:num w:numId="3" w16cid:durableId="1607930948">
     <w:abstractNumId w:val="0"/>
+  </w:num>
+  <w:num w:numId="4" w16cid:durableId="931429249">
+    <w:abstractNumId w:val="1"/>
   </w:num>
 </w:numbering>
 </file>
@@ -763,7 +1408,6 @@
   <w:style w:type="character" w:default="1" w:styleId="DefaultParagraphFont">
     <w:name w:val="Default Paragraph Font"/>
     <w:uiPriority w:val="1"/>
-    <w:semiHidden/>
     <w:unhideWhenUsed/>
   </w:style>
   <w:style w:type="table" w:default="1" w:styleId="TableNormal">
